--- a/XRiver/测试用例/测试用例UC14库存盘点.docx
+++ b/XRiver/测试用例/测试用例UC14库存盘点.docx
@@ -912,14 +912,7 @@
     <w:p>
       <w:pPr>
         <w:rPr>
-          <w:rFonts w:asciiTheme="majorEastAsia" w:eastAsiaTheme="majorEastAsia" w:hAnsiTheme="majorEastAsia"/>
-        </w:rPr>
-      </w:pPr>
-    </w:p>
-    <w:p>
-      <w:pPr>
-        <w:rPr>
-          <w:rFonts w:asciiTheme="majorEastAsia" w:eastAsiaTheme="majorEastAsia" w:hAnsiTheme="majorEastAsia"/>
+          <w:rFonts w:asciiTheme="majorEastAsia" w:eastAsiaTheme="majorEastAsia" w:hAnsiTheme="majorEastAsia" w:hint="eastAsia"/>
         </w:rPr>
       </w:pPr>
     </w:p>
@@ -950,10 +943,11 @@
         <w:tblLook w:val="04A0" w:firstRow="1" w:lastRow="0" w:firstColumn="1" w:lastColumn="0" w:noHBand="0" w:noVBand="1"/>
       </w:tblPr>
       <w:tblGrid>
-        <w:gridCol w:w="988"/>
-        <w:gridCol w:w="1701"/>
-        <w:gridCol w:w="2126"/>
-        <w:gridCol w:w="3481"/>
+        <w:gridCol w:w="901"/>
+        <w:gridCol w:w="1366"/>
+        <w:gridCol w:w="2159"/>
+        <w:gridCol w:w="1789"/>
+        <w:gridCol w:w="2081"/>
       </w:tblGrid>
       <w:tr>
         <w:trPr>
@@ -961,7 +955,7 @@
         </w:trPr>
         <w:tc>
           <w:tcPr>
-            <w:tcW w:w="988" w:type="dxa"/>
+            <w:tcW w:w="901" w:type="dxa"/>
             <w:vMerge w:val="restart"/>
             <w:tcBorders>
               <w:top w:val="single" w:sz="4" w:space="0" w:color="auto"/>
@@ -987,8 +981,8 @@
         </w:tc>
         <w:tc>
           <w:tcPr>
-            <w:tcW w:w="3827" w:type="dxa"/>
-            <w:gridSpan w:val="2"/>
+            <w:tcW w:w="5314" w:type="dxa"/>
+            <w:gridSpan w:val="3"/>
             <w:tcBorders>
               <w:top w:val="single" w:sz="4" w:space="0" w:color="auto"/>
               <w:left w:val="single" w:sz="4" w:space="0" w:color="auto"/>
@@ -1000,20 +994,20 @@
           <w:p>
             <w:pPr>
               <w:rPr>
-                <w:rFonts w:asciiTheme="majorEastAsia" w:eastAsiaTheme="majorEastAsia" w:hAnsiTheme="majorEastAsia"/>
-              </w:rPr>
-            </w:pPr>
-            <w:r>
-              <w:rPr>
                 <w:rFonts w:asciiTheme="majorEastAsia" w:eastAsiaTheme="majorEastAsia" w:hAnsiTheme="majorEastAsia" w:cs="微软雅黑" w:hint="eastAsia"/>
               </w:rPr>
+            </w:pPr>
+            <w:r>
+              <w:rPr>
+                <w:rFonts w:asciiTheme="majorEastAsia" w:eastAsiaTheme="majorEastAsia" w:hAnsiTheme="majorEastAsia" w:cs="微软雅黑" w:hint="eastAsia"/>
+              </w:rPr>
               <w:t>输入</w:t>
             </w:r>
           </w:p>
         </w:tc>
         <w:tc>
           <w:tcPr>
-            <w:tcW w:w="3481" w:type="dxa"/>
+            <w:tcW w:w="2081" w:type="dxa"/>
             <w:vMerge w:val="restart"/>
             <w:tcBorders>
               <w:top w:val="single" w:sz="4" w:space="0" w:color="auto"/>
@@ -1044,7 +1038,7 @@
         </w:trPr>
         <w:tc>
           <w:tcPr>
-            <w:tcW w:w="0" w:type="auto"/>
+            <w:tcW w:w="901" w:type="dxa"/>
             <w:vMerge/>
             <w:tcBorders>
               <w:top w:val="single" w:sz="4" w:space="0" w:color="auto"/>
@@ -1067,7 +1061,7 @@
         </w:tc>
         <w:tc>
           <w:tcPr>
-            <w:tcW w:w="1701" w:type="dxa"/>
+            <w:tcW w:w="1366" w:type="dxa"/>
             <w:tcBorders>
               <w:top w:val="single" w:sz="4" w:space="0" w:color="auto"/>
               <w:left w:val="single" w:sz="4" w:space="0" w:color="auto"/>
@@ -1086,17 +1080,11 @@
               </w:rPr>
               <w:t>确认</w:t>
             </w:r>
-            <w:r>
-              <w:rPr>
-                <w:rFonts w:asciiTheme="majorEastAsia" w:eastAsiaTheme="majorEastAsia" w:hAnsiTheme="majorEastAsia" w:hint="eastAsia"/>
-              </w:rPr>
-              <w:t>/输入日期</w:t>
-            </w:r>
-          </w:p>
-        </w:tc>
-        <w:tc>
-          <w:tcPr>
-            <w:tcW w:w="2126" w:type="dxa"/>
+          </w:p>
+        </w:tc>
+        <w:tc>
+          <w:tcPr>
+            <w:tcW w:w="2159" w:type="dxa"/>
             <w:tcBorders>
               <w:top w:val="single" w:sz="4" w:space="0" w:color="auto"/>
               <w:left w:val="single" w:sz="4" w:space="0" w:color="auto"/>
@@ -1119,7 +1107,32 @@
         </w:tc>
         <w:tc>
           <w:tcPr>
-            <w:tcW w:w="3481" w:type="dxa"/>
+            <w:tcW w:w="1789" w:type="dxa"/>
+            <w:tcBorders>
+              <w:top w:val="single" w:sz="4" w:space="0" w:color="auto"/>
+              <w:left w:val="single" w:sz="4" w:space="0" w:color="auto"/>
+              <w:right w:val="single" w:sz="4" w:space="0" w:color="auto"/>
+            </w:tcBorders>
+          </w:tcPr>
+          <w:p>
+            <w:pPr>
+              <w:widowControl/>
+              <w:jc w:val="left"/>
+              <w:rPr>
+                <w:rFonts w:asciiTheme="majorEastAsia" w:eastAsiaTheme="majorEastAsia" w:hAnsiTheme="majorEastAsia"/>
+              </w:rPr>
+            </w:pPr>
+            <w:r>
+              <w:rPr>
+                <w:rFonts w:asciiTheme="majorEastAsia" w:eastAsiaTheme="majorEastAsia" w:hAnsiTheme="majorEastAsia"/>
+              </w:rPr>
+              <w:t>输入日期</w:t>
+            </w:r>
+          </w:p>
+        </w:tc>
+        <w:tc>
+          <w:tcPr>
+            <w:tcW w:w="2081" w:type="dxa"/>
             <w:vMerge/>
             <w:tcBorders>
               <w:top w:val="single" w:sz="4" w:space="0" w:color="auto"/>
@@ -1144,7 +1157,7 @@
       <w:tr>
         <w:tc>
           <w:tcPr>
-            <w:tcW w:w="988" w:type="dxa"/>
+            <w:tcW w:w="901" w:type="dxa"/>
             <w:tcBorders>
               <w:top w:val="single" w:sz="4" w:space="0" w:color="auto"/>
               <w:left w:val="single" w:sz="4" w:space="0" w:color="auto"/>
@@ -1169,7 +1182,7 @@
         </w:tc>
         <w:tc>
           <w:tcPr>
-            <w:tcW w:w="1701" w:type="dxa"/>
+            <w:tcW w:w="1366" w:type="dxa"/>
             <w:tcBorders>
               <w:left w:val="single" w:sz="4" w:space="0" w:color="auto"/>
               <w:right w:val="single" w:sz="4" w:space="0" w:color="auto"/>
@@ -1191,23 +1204,39 @@
         </w:tc>
         <w:tc>
           <w:tcPr>
-            <w:tcW w:w="2126" w:type="dxa"/>
-            <w:tcBorders>
-              <w:left w:val="single" w:sz="4" w:space="0" w:color="auto"/>
-              <w:right w:val="single" w:sz="4" w:space="0" w:color="auto"/>
-            </w:tcBorders>
-          </w:tcPr>
-          <w:p>
-            <w:pPr>
-              <w:rPr>
-                <w:rFonts w:asciiTheme="majorEastAsia" w:eastAsiaTheme="majorEastAsia" w:hAnsiTheme="majorEastAsia"/>
-              </w:rPr>
-            </w:pPr>
-          </w:p>
-        </w:tc>
-        <w:tc>
-          <w:tcPr>
-            <w:tcW w:w="3481" w:type="dxa"/>
+            <w:tcW w:w="2159" w:type="dxa"/>
+            <w:tcBorders>
+              <w:left w:val="single" w:sz="4" w:space="0" w:color="auto"/>
+              <w:right w:val="single" w:sz="4" w:space="0" w:color="auto"/>
+            </w:tcBorders>
+          </w:tcPr>
+          <w:p>
+            <w:pPr>
+              <w:rPr>
+                <w:rFonts w:asciiTheme="majorEastAsia" w:eastAsiaTheme="majorEastAsia" w:hAnsiTheme="majorEastAsia"/>
+              </w:rPr>
+            </w:pPr>
+          </w:p>
+        </w:tc>
+        <w:tc>
+          <w:tcPr>
+            <w:tcW w:w="1789" w:type="dxa"/>
+            <w:tcBorders>
+              <w:left w:val="single" w:sz="4" w:space="0" w:color="auto"/>
+              <w:right w:val="single" w:sz="4" w:space="0" w:color="auto"/>
+            </w:tcBorders>
+          </w:tcPr>
+          <w:p>
+            <w:pPr>
+              <w:rPr>
+                <w:rFonts w:asciiTheme="majorEastAsia" w:eastAsiaTheme="majorEastAsia" w:hAnsiTheme="majorEastAsia"/>
+              </w:rPr>
+            </w:pPr>
+          </w:p>
+        </w:tc>
+        <w:tc>
+          <w:tcPr>
+            <w:tcW w:w="2081" w:type="dxa"/>
             <w:tcBorders>
               <w:top w:val="single" w:sz="4" w:space="0" w:color="auto"/>
               <w:left w:val="single" w:sz="4" w:space="0" w:color="auto"/>
@@ -1245,8 +1274,7 @@
       <w:tr>
         <w:tc>
           <w:tcPr>
-            <w:tcW w:w="988" w:type="dxa"/>
-            <w:vMerge w:val="restart"/>
+            <w:tcW w:w="901" w:type="dxa"/>
             <w:tcBorders>
               <w:top w:val="single" w:sz="4" w:space="0" w:color="auto"/>
               <w:left w:val="single" w:sz="4" w:space="0" w:color="auto"/>
@@ -1269,7 +1297,7 @@
         </w:tc>
         <w:tc>
           <w:tcPr>
-            <w:tcW w:w="1701" w:type="dxa"/>
+            <w:tcW w:w="1366" w:type="dxa"/>
             <w:tcBorders>
               <w:left w:val="single" w:sz="4" w:space="0" w:color="auto"/>
               <w:right w:val="single" w:sz="4" w:space="0" w:color="auto"/>
@@ -1291,7 +1319,7 @@
         </w:tc>
         <w:tc>
           <w:tcPr>
-            <w:tcW w:w="2126" w:type="dxa"/>
+            <w:tcW w:w="2159" w:type="dxa"/>
             <w:tcBorders>
               <w:left w:val="single" w:sz="4" w:space="0" w:color="auto"/>
               <w:right w:val="single" w:sz="4" w:space="0" w:color="auto"/>
@@ -1313,7 +1341,47 @@
         </w:tc>
         <w:tc>
           <w:tcPr>
-            <w:tcW w:w="3481" w:type="dxa"/>
+            <w:tcW w:w="1789" w:type="dxa"/>
+            <w:tcBorders>
+              <w:left w:val="single" w:sz="4" w:space="0" w:color="auto"/>
+              <w:right w:val="single" w:sz="4" w:space="0" w:color="auto"/>
+            </w:tcBorders>
+          </w:tcPr>
+          <w:p>
+            <w:pPr>
+              <w:rPr>
+                <w:rFonts w:asciiTheme="majorEastAsia" w:eastAsiaTheme="majorEastAsia" w:hAnsiTheme="majorEastAsia"/>
+              </w:rPr>
+            </w:pPr>
+            <w:r>
+              <w:rPr>
+                <w:rFonts w:asciiTheme="majorEastAsia" w:eastAsiaTheme="majorEastAsia" w:hAnsiTheme="majorEastAsia" w:hint="eastAsia"/>
+              </w:rPr>
+              <w:t>2015-</w:t>
+            </w:r>
+            <w:r>
+              <w:rPr>
+                <w:rFonts w:asciiTheme="majorEastAsia" w:eastAsiaTheme="majorEastAsia" w:hAnsiTheme="majorEastAsia"/>
+              </w:rPr>
+              <w:t>0</w:t>
+            </w:r>
+            <w:r>
+              <w:rPr>
+                <w:rFonts w:asciiTheme="majorEastAsia" w:eastAsiaTheme="majorEastAsia" w:hAnsiTheme="majorEastAsia" w:hint="eastAsia"/>
+              </w:rPr>
+              <w:t>8-</w:t>
+            </w:r>
+            <w:r>
+              <w:rPr>
+                <w:rFonts w:asciiTheme="majorEastAsia" w:eastAsiaTheme="majorEastAsia" w:hAnsiTheme="majorEastAsia"/>
+              </w:rPr>
+              <w:t>21</w:t>
+            </w:r>
+          </w:p>
+        </w:tc>
+        <w:tc>
+          <w:tcPr>
+            <w:tcW w:w="2081" w:type="dxa"/>
             <w:tcBorders>
               <w:top w:val="single" w:sz="4" w:space="0" w:color="auto"/>
               <w:left w:val="single" w:sz="4" w:space="0" w:color="auto"/>
@@ -1345,9 +1413,104 @@
       <w:tr>
         <w:tc>
           <w:tcPr>
-            <w:tcW w:w="988" w:type="dxa"/>
-            <w:vMerge/>
-            <w:tcBorders>
+            <w:tcW w:w="901" w:type="dxa"/>
+            <w:tcBorders>
+              <w:top w:val="single" w:sz="4" w:space="0" w:color="auto"/>
+              <w:left w:val="single" w:sz="4" w:space="0" w:color="auto"/>
+              <w:right w:val="single" w:sz="4" w:space="0" w:color="auto"/>
+            </w:tcBorders>
+          </w:tcPr>
+          <w:p>
+            <w:pPr>
+              <w:rPr>
+                <w:rFonts w:asciiTheme="majorEastAsia" w:eastAsiaTheme="majorEastAsia" w:hAnsiTheme="majorEastAsia"/>
+              </w:rPr>
+            </w:pPr>
+            <w:r>
+              <w:rPr>
+                <w:rFonts w:asciiTheme="majorEastAsia" w:eastAsiaTheme="majorEastAsia" w:hAnsiTheme="majorEastAsia"/>
+              </w:rPr>
+              <w:t>TUS1-3</w:t>
+            </w:r>
+          </w:p>
+        </w:tc>
+        <w:tc>
+          <w:tcPr>
+            <w:tcW w:w="1366" w:type="dxa"/>
+            <w:tcBorders>
+              <w:left w:val="single" w:sz="4" w:space="0" w:color="auto"/>
+              <w:right w:val="single" w:sz="4" w:space="0" w:color="auto"/>
+            </w:tcBorders>
+          </w:tcPr>
+          <w:p>
+            <w:pPr>
+              <w:rPr>
+                <w:rFonts w:asciiTheme="majorEastAsia" w:eastAsiaTheme="majorEastAsia" w:hAnsiTheme="majorEastAsia"/>
+              </w:rPr>
+            </w:pPr>
+            <w:r>
+              <w:rPr>
+                <w:rFonts w:asciiTheme="majorEastAsia" w:eastAsiaTheme="majorEastAsia" w:hAnsiTheme="majorEastAsia"/>
+              </w:rPr>
+              <w:t>Y</w:t>
+            </w:r>
+          </w:p>
+        </w:tc>
+        <w:tc>
+          <w:tcPr>
+            <w:tcW w:w="2159" w:type="dxa"/>
+            <w:tcBorders>
+              <w:left w:val="single" w:sz="4" w:space="0" w:color="auto"/>
+              <w:right w:val="single" w:sz="4" w:space="0" w:color="auto"/>
+            </w:tcBorders>
+          </w:tcPr>
+          <w:p>
+            <w:pPr>
+              <w:rPr>
+                <w:rFonts w:asciiTheme="majorEastAsia" w:eastAsiaTheme="majorEastAsia" w:hAnsiTheme="majorEastAsia"/>
+              </w:rPr>
+            </w:pPr>
+            <w:r>
+              <w:rPr>
+                <w:rFonts w:asciiTheme="majorEastAsia" w:eastAsiaTheme="majorEastAsia" w:hAnsiTheme="majorEastAsia"/>
+              </w:rPr>
+              <w:t>第一次盘点</w:t>
+            </w:r>
+          </w:p>
+        </w:tc>
+        <w:tc>
+          <w:tcPr>
+            <w:tcW w:w="1789" w:type="dxa"/>
+            <w:tcBorders>
+              <w:left w:val="single" w:sz="4" w:space="0" w:color="auto"/>
+              <w:right w:val="single" w:sz="4" w:space="0" w:color="auto"/>
+            </w:tcBorders>
+          </w:tcPr>
+          <w:p>
+            <w:pPr>
+              <w:rPr>
+                <w:rFonts w:asciiTheme="majorEastAsia" w:eastAsiaTheme="majorEastAsia" w:hAnsiTheme="majorEastAsia"/>
+              </w:rPr>
+            </w:pPr>
+            <w:r>
+              <w:rPr>
+                <w:rFonts w:asciiTheme="majorEastAsia" w:eastAsiaTheme="majorEastAsia" w:hAnsiTheme="majorEastAsia"/>
+              </w:rPr>
+              <w:t>输入</w:t>
+            </w:r>
+            <w:r>
+              <w:rPr>
+                <w:rFonts w:asciiTheme="majorEastAsia" w:eastAsiaTheme="majorEastAsia" w:hAnsiTheme="majorEastAsia" w:hint="eastAsia"/>
+              </w:rPr>
+              <w:t>2018-23-55</w:t>
+            </w:r>
+          </w:p>
+        </w:tc>
+        <w:tc>
+          <w:tcPr>
+            <w:tcW w:w="2081" w:type="dxa"/>
+            <w:tcBorders>
+              <w:top w:val="single" w:sz="4" w:space="0" w:color="auto"/>
               <w:left w:val="single" w:sz="4" w:space="0" w:color="auto"/>
               <w:bottom w:val="single" w:sz="4" w:space="0" w:color="auto"/>
               <w:right w:val="single" w:sz="4" w:space="0" w:color="auto"/>
@@ -1359,68 +1522,94 @@
                 <w:rFonts w:asciiTheme="majorEastAsia" w:eastAsiaTheme="majorEastAsia" w:hAnsiTheme="majorEastAsia"/>
               </w:rPr>
             </w:pPr>
-          </w:p>
-        </w:tc>
-        <w:tc>
-          <w:tcPr>
-            <w:tcW w:w="1701" w:type="dxa"/>
-            <w:tcBorders>
-              <w:left w:val="single" w:sz="4" w:space="0" w:color="auto"/>
-              <w:right w:val="single" w:sz="4" w:space="0" w:color="auto"/>
-            </w:tcBorders>
-          </w:tcPr>
-          <w:p>
-            <w:pPr>
-              <w:rPr>
-                <w:rFonts w:asciiTheme="majorEastAsia" w:eastAsiaTheme="majorEastAsia" w:hAnsiTheme="majorEastAsia"/>
-              </w:rPr>
-            </w:pPr>
-            <w:r>
-              <w:rPr>
-                <w:rFonts w:asciiTheme="majorEastAsia" w:eastAsiaTheme="majorEastAsia" w:hAnsiTheme="majorEastAsia"/>
-              </w:rPr>
-              <w:t>输入</w:t>
+            <w:r>
+              <w:rPr>
+                <w:rFonts w:asciiTheme="majorEastAsia" w:eastAsiaTheme="majorEastAsia" w:hAnsiTheme="majorEastAsia"/>
+              </w:rPr>
+              <w:t>提示</w:t>
             </w:r>
             <w:r>
               <w:rPr>
                 <w:rFonts w:asciiTheme="majorEastAsia" w:eastAsiaTheme="majorEastAsia" w:hAnsiTheme="majorEastAsia" w:hint="eastAsia"/>
               </w:rPr>
-              <w:t>2015-</w:t>
-            </w:r>
-            <w:r>
-              <w:rPr>
-                <w:rFonts w:asciiTheme="majorEastAsia" w:eastAsiaTheme="majorEastAsia" w:hAnsiTheme="majorEastAsia"/>
-              </w:rPr>
-              <w:t>0</w:t>
+              <w:t>“不存在上一次盘点记录”，请求输入日期作为盘点起始时间</w:t>
+            </w:r>
+          </w:p>
+        </w:tc>
+      </w:tr>
+      <w:tr>
+        <w:tc>
+          <w:tcPr>
+            <w:tcW w:w="901" w:type="dxa"/>
+            <w:tcBorders>
+              <w:top w:val="single" w:sz="4" w:space="0" w:color="auto"/>
+              <w:left w:val="single" w:sz="4" w:space="0" w:color="auto"/>
+              <w:bottom w:val="single" w:sz="4" w:space="0" w:color="auto"/>
+              <w:right w:val="single" w:sz="4" w:space="0" w:color="auto"/>
+            </w:tcBorders>
+          </w:tcPr>
+          <w:p>
+            <w:pPr>
+              <w:rPr>
+                <w:rFonts w:asciiTheme="majorEastAsia" w:eastAsiaTheme="majorEastAsia" w:hAnsiTheme="majorEastAsia"/>
+              </w:rPr>
+            </w:pPr>
+            <w:r>
+              <w:rPr>
+                <w:rFonts w:asciiTheme="majorEastAsia" w:eastAsiaTheme="majorEastAsia" w:hAnsiTheme="majorEastAsia"/>
+              </w:rPr>
+              <w:t>TUS1-4</w:t>
+            </w:r>
+          </w:p>
+        </w:tc>
+        <w:tc>
+          <w:tcPr>
+            <w:tcW w:w="1366" w:type="dxa"/>
+            <w:tcBorders>
+              <w:left w:val="single" w:sz="4" w:space="0" w:color="auto"/>
+              <w:right w:val="single" w:sz="4" w:space="0" w:color="auto"/>
+            </w:tcBorders>
+          </w:tcPr>
+          <w:p>
+            <w:pPr>
+              <w:rPr>
+                <w:rFonts w:asciiTheme="majorEastAsia" w:eastAsiaTheme="majorEastAsia" w:hAnsiTheme="majorEastAsia"/>
+              </w:rPr>
+            </w:pPr>
+            <w:r>
+              <w:rPr>
+                <w:rFonts w:asciiTheme="majorEastAsia" w:eastAsiaTheme="majorEastAsia" w:hAnsiTheme="majorEastAsia"/>
+              </w:rPr>
+              <w:t>Y</w:t>
+            </w:r>
+          </w:p>
+        </w:tc>
+        <w:tc>
+          <w:tcPr>
+            <w:tcW w:w="2159" w:type="dxa"/>
+            <w:tcBorders>
+              <w:left w:val="single" w:sz="4" w:space="0" w:color="auto"/>
+              <w:right w:val="single" w:sz="4" w:space="0" w:color="auto"/>
+            </w:tcBorders>
+          </w:tcPr>
+          <w:p>
+            <w:pPr>
+              <w:rPr>
+                <w:rFonts w:asciiTheme="majorEastAsia" w:eastAsiaTheme="majorEastAsia" w:hAnsiTheme="majorEastAsia"/>
+              </w:rPr>
+            </w:pPr>
+            <w:r>
+              <w:rPr>
+                <w:rFonts w:asciiTheme="majorEastAsia" w:eastAsiaTheme="majorEastAsia" w:hAnsiTheme="majorEastAsia"/>
+              </w:rPr>
+              <w:t>非第一次盘点</w:t>
             </w:r>
             <w:r>
               <w:rPr>
                 <w:rFonts w:asciiTheme="majorEastAsia" w:eastAsiaTheme="majorEastAsia" w:hAnsiTheme="majorEastAsia" w:hint="eastAsia"/>
               </w:rPr>
-              <w:t>8-</w:t>
-            </w:r>
-            <w:r>
-              <w:rPr>
-                <w:rFonts w:asciiTheme="majorEastAsia" w:eastAsiaTheme="majorEastAsia" w:hAnsiTheme="majorEastAsia"/>
-              </w:rPr>
-              <w:t>21</w:t>
-            </w:r>
-          </w:p>
-        </w:tc>
-        <w:tc>
-          <w:tcPr>
-            <w:tcW w:w="2126" w:type="dxa"/>
-            <w:tcBorders>
-              <w:left w:val="single" w:sz="4" w:space="0" w:color="auto"/>
-              <w:right w:val="single" w:sz="4" w:space="0" w:color="auto"/>
-            </w:tcBorders>
-          </w:tcPr>
-          <w:p>
-            <w:pPr>
-              <w:rPr>
-                <w:rFonts w:asciiTheme="majorEastAsia" w:eastAsiaTheme="majorEastAsia" w:hAnsiTheme="majorEastAsia"/>
-              </w:rPr>
-            </w:pPr>
+              <w:t>；</w:t>
+            </w:r>
             <w:r>
               <w:rPr>
                 <w:rFonts w:asciiTheme="majorEastAsia" w:eastAsiaTheme="majorEastAsia" w:hAnsiTheme="majorEastAsia"/>
@@ -1431,315 +1620,23 @@
         </w:tc>
         <w:tc>
           <w:tcPr>
-            <w:tcW w:w="3481" w:type="dxa"/>
-            <w:tcBorders>
-              <w:top w:val="single" w:sz="4" w:space="0" w:color="auto"/>
-              <w:left w:val="single" w:sz="4" w:space="0" w:color="auto"/>
-              <w:bottom w:val="single" w:sz="4" w:space="0" w:color="auto"/>
-              <w:right w:val="single" w:sz="4" w:space="0" w:color="auto"/>
-            </w:tcBorders>
-          </w:tcPr>
-          <w:p>
-            <w:pPr>
-              <w:rPr>
-                <w:rFonts w:asciiTheme="majorEastAsia" w:eastAsiaTheme="majorEastAsia" w:hAnsiTheme="majorEastAsia"/>
-              </w:rPr>
-            </w:pPr>
-            <w:r>
-              <w:rPr>
-                <w:rFonts w:asciiTheme="majorEastAsia" w:eastAsiaTheme="majorEastAsia" w:hAnsiTheme="majorEastAsia"/>
-              </w:rPr>
-              <w:t>显示从设定时间到现在的库存记录表</w:t>
-            </w:r>
-            <w:bookmarkStart w:id="0" w:name="_GoBack"/>
-            <w:bookmarkEnd w:id="0"/>
-          </w:p>
-        </w:tc>
-      </w:tr>
-      <w:tr>
-        <w:tc>
-          <w:tcPr>
-            <w:tcW w:w="988" w:type="dxa"/>
-            <w:vMerge w:val="restart"/>
-            <w:tcBorders>
-              <w:top w:val="single" w:sz="4" w:space="0" w:color="auto"/>
-              <w:left w:val="single" w:sz="4" w:space="0" w:color="auto"/>
-              <w:right w:val="single" w:sz="4" w:space="0" w:color="auto"/>
-            </w:tcBorders>
-          </w:tcPr>
-          <w:p>
-            <w:pPr>
-              <w:rPr>
-                <w:rFonts w:asciiTheme="majorEastAsia" w:eastAsiaTheme="majorEastAsia" w:hAnsiTheme="majorEastAsia"/>
-              </w:rPr>
-            </w:pPr>
-            <w:r>
-              <w:rPr>
-                <w:rFonts w:asciiTheme="majorEastAsia" w:eastAsiaTheme="majorEastAsia" w:hAnsiTheme="majorEastAsia"/>
-              </w:rPr>
-              <w:t>TUS1-3</w:t>
-            </w:r>
-          </w:p>
-        </w:tc>
-        <w:tc>
-          <w:tcPr>
-            <w:tcW w:w="1701" w:type="dxa"/>
-            <w:tcBorders>
-              <w:left w:val="single" w:sz="4" w:space="0" w:color="auto"/>
-              <w:right w:val="single" w:sz="4" w:space="0" w:color="auto"/>
-            </w:tcBorders>
-          </w:tcPr>
-          <w:p>
-            <w:pPr>
-              <w:rPr>
-                <w:rFonts w:asciiTheme="majorEastAsia" w:eastAsiaTheme="majorEastAsia" w:hAnsiTheme="majorEastAsia"/>
-              </w:rPr>
-            </w:pPr>
-            <w:r>
-              <w:rPr>
-                <w:rFonts w:asciiTheme="majorEastAsia" w:eastAsiaTheme="majorEastAsia" w:hAnsiTheme="majorEastAsia"/>
-              </w:rPr>
-              <w:t>Y</w:t>
-            </w:r>
-          </w:p>
-        </w:tc>
-        <w:tc>
-          <w:tcPr>
-            <w:tcW w:w="2126" w:type="dxa"/>
-            <w:tcBorders>
-              <w:left w:val="single" w:sz="4" w:space="0" w:color="auto"/>
-              <w:right w:val="single" w:sz="4" w:space="0" w:color="auto"/>
-            </w:tcBorders>
-          </w:tcPr>
-          <w:p>
-            <w:pPr>
-              <w:rPr>
-                <w:rFonts w:asciiTheme="majorEastAsia" w:eastAsiaTheme="majorEastAsia" w:hAnsiTheme="majorEastAsia"/>
-              </w:rPr>
-            </w:pPr>
-            <w:r>
-              <w:rPr>
-                <w:rFonts w:asciiTheme="majorEastAsia" w:eastAsiaTheme="majorEastAsia" w:hAnsiTheme="majorEastAsia"/>
-              </w:rPr>
-              <w:t>第一次盘点</w:t>
-            </w:r>
-          </w:p>
-        </w:tc>
-        <w:tc>
-          <w:tcPr>
-            <w:tcW w:w="3481" w:type="dxa"/>
-            <w:tcBorders>
-              <w:top w:val="single" w:sz="4" w:space="0" w:color="auto"/>
-              <w:left w:val="single" w:sz="4" w:space="0" w:color="auto"/>
-              <w:bottom w:val="single" w:sz="4" w:space="0" w:color="auto"/>
-              <w:right w:val="single" w:sz="4" w:space="0" w:color="auto"/>
-            </w:tcBorders>
-          </w:tcPr>
-          <w:p>
-            <w:pPr>
-              <w:rPr>
-                <w:rFonts w:asciiTheme="majorEastAsia" w:eastAsiaTheme="majorEastAsia" w:hAnsiTheme="majorEastAsia"/>
-              </w:rPr>
-            </w:pPr>
-            <w:r>
-              <w:rPr>
-                <w:rFonts w:asciiTheme="majorEastAsia" w:eastAsiaTheme="majorEastAsia" w:hAnsiTheme="majorEastAsia"/>
-              </w:rPr>
-              <w:t>提示</w:t>
-            </w:r>
-            <w:r>
-              <w:rPr>
-                <w:rFonts w:asciiTheme="majorEastAsia" w:eastAsiaTheme="majorEastAsia" w:hAnsiTheme="majorEastAsia" w:hint="eastAsia"/>
-              </w:rPr>
-              <w:t>“不存在上一次盘点记录”，请求输入日期作为盘点起始时间</w:t>
-            </w:r>
-          </w:p>
-        </w:tc>
-      </w:tr>
-      <w:tr>
-        <w:tc>
-          <w:tcPr>
-            <w:tcW w:w="988" w:type="dxa"/>
-            <w:vMerge/>
-            <w:tcBorders>
-              <w:left w:val="single" w:sz="4" w:space="0" w:color="auto"/>
-              <w:bottom w:val="single" w:sz="4" w:space="0" w:color="auto"/>
-              <w:right w:val="single" w:sz="4" w:space="0" w:color="auto"/>
-            </w:tcBorders>
-          </w:tcPr>
-          <w:p>
-            <w:pPr>
-              <w:rPr>
-                <w:rFonts w:asciiTheme="majorEastAsia" w:eastAsiaTheme="majorEastAsia" w:hAnsiTheme="majorEastAsia"/>
-              </w:rPr>
-            </w:pPr>
-          </w:p>
-        </w:tc>
-        <w:tc>
-          <w:tcPr>
-            <w:tcW w:w="1701" w:type="dxa"/>
-            <w:tcBorders>
-              <w:left w:val="single" w:sz="4" w:space="0" w:color="auto"/>
-              <w:right w:val="single" w:sz="4" w:space="0" w:color="auto"/>
-            </w:tcBorders>
-          </w:tcPr>
-          <w:p>
-            <w:pPr>
-              <w:rPr>
-                <w:rFonts w:asciiTheme="majorEastAsia" w:eastAsiaTheme="majorEastAsia" w:hAnsiTheme="majorEastAsia"/>
-              </w:rPr>
-            </w:pPr>
-            <w:r>
-              <w:rPr>
-                <w:rFonts w:asciiTheme="majorEastAsia" w:eastAsiaTheme="majorEastAsia" w:hAnsiTheme="majorEastAsia"/>
-              </w:rPr>
-              <w:t>输入</w:t>
-            </w:r>
-            <w:r>
-              <w:rPr>
-                <w:rFonts w:asciiTheme="majorEastAsia" w:eastAsiaTheme="majorEastAsia" w:hAnsiTheme="majorEastAsia" w:hint="eastAsia"/>
-              </w:rPr>
-              <w:t>2018-23-55</w:t>
-            </w:r>
-          </w:p>
-        </w:tc>
-        <w:tc>
-          <w:tcPr>
-            <w:tcW w:w="2126" w:type="dxa"/>
-            <w:tcBorders>
-              <w:left w:val="single" w:sz="4" w:space="0" w:color="auto"/>
-              <w:right w:val="single" w:sz="4" w:space="0" w:color="auto"/>
-            </w:tcBorders>
-          </w:tcPr>
-          <w:p>
-            <w:pPr>
-              <w:rPr>
-                <w:rFonts w:asciiTheme="majorEastAsia" w:eastAsiaTheme="majorEastAsia" w:hAnsiTheme="majorEastAsia"/>
-              </w:rPr>
-            </w:pPr>
-          </w:p>
-        </w:tc>
-        <w:tc>
-          <w:tcPr>
-            <w:tcW w:w="3481" w:type="dxa"/>
-            <w:tcBorders>
-              <w:top w:val="single" w:sz="4" w:space="0" w:color="auto"/>
-              <w:left w:val="single" w:sz="4" w:space="0" w:color="auto"/>
-              <w:bottom w:val="single" w:sz="4" w:space="0" w:color="auto"/>
-              <w:right w:val="single" w:sz="4" w:space="0" w:color="auto"/>
-            </w:tcBorders>
-          </w:tcPr>
-          <w:p>
-            <w:pPr>
-              <w:rPr>
-                <w:rFonts w:asciiTheme="majorEastAsia" w:eastAsiaTheme="majorEastAsia" w:hAnsiTheme="majorEastAsia"/>
-              </w:rPr>
-            </w:pPr>
-            <w:r>
-              <w:rPr>
-                <w:rFonts w:asciiTheme="majorEastAsia" w:eastAsiaTheme="majorEastAsia" w:hAnsiTheme="majorEastAsia" w:hint="eastAsia"/>
-              </w:rPr>
-              <w:t>“日期格式错误，应为</w:t>
-            </w:r>
-            <w:r>
-              <w:rPr>
-                <w:rFonts w:asciiTheme="majorEastAsia" w:eastAsiaTheme="majorEastAsia" w:hAnsiTheme="majorEastAsia"/>
-              </w:rPr>
-              <w:t>...</w:t>
-            </w:r>
-            <w:r>
-              <w:rPr>
-                <w:rFonts w:asciiTheme="majorEastAsia" w:eastAsiaTheme="majorEastAsia" w:hAnsiTheme="majorEastAsia" w:hint="eastAsia"/>
-              </w:rPr>
-              <w:t>”，请求重新输入</w:t>
-            </w:r>
-          </w:p>
-        </w:tc>
-      </w:tr>
-      <w:tr>
-        <w:tc>
-          <w:tcPr>
-            <w:tcW w:w="988" w:type="dxa"/>
-            <w:tcBorders>
-              <w:top w:val="single" w:sz="4" w:space="0" w:color="auto"/>
-              <w:left w:val="single" w:sz="4" w:space="0" w:color="auto"/>
-              <w:bottom w:val="single" w:sz="4" w:space="0" w:color="auto"/>
-              <w:right w:val="single" w:sz="4" w:space="0" w:color="auto"/>
-            </w:tcBorders>
-          </w:tcPr>
-          <w:p>
-            <w:pPr>
-              <w:rPr>
-                <w:rFonts w:asciiTheme="majorEastAsia" w:eastAsiaTheme="majorEastAsia" w:hAnsiTheme="majorEastAsia"/>
-              </w:rPr>
-            </w:pPr>
-            <w:r>
-              <w:rPr>
-                <w:rFonts w:asciiTheme="majorEastAsia" w:eastAsiaTheme="majorEastAsia" w:hAnsiTheme="majorEastAsia"/>
-              </w:rPr>
-              <w:t>TUS1-4</w:t>
-            </w:r>
-          </w:p>
-        </w:tc>
-        <w:tc>
-          <w:tcPr>
-            <w:tcW w:w="1701" w:type="dxa"/>
-            <w:tcBorders>
-              <w:left w:val="single" w:sz="4" w:space="0" w:color="auto"/>
-              <w:right w:val="single" w:sz="4" w:space="0" w:color="auto"/>
-            </w:tcBorders>
-          </w:tcPr>
-          <w:p>
-            <w:pPr>
-              <w:rPr>
-                <w:rFonts w:asciiTheme="majorEastAsia" w:eastAsiaTheme="majorEastAsia" w:hAnsiTheme="majorEastAsia"/>
-              </w:rPr>
-            </w:pPr>
-            <w:r>
-              <w:rPr>
-                <w:rFonts w:asciiTheme="majorEastAsia" w:eastAsiaTheme="majorEastAsia" w:hAnsiTheme="majorEastAsia"/>
-              </w:rPr>
-              <w:t>Y</w:t>
-            </w:r>
-          </w:p>
-        </w:tc>
-        <w:tc>
-          <w:tcPr>
-            <w:tcW w:w="2126" w:type="dxa"/>
-            <w:tcBorders>
-              <w:left w:val="single" w:sz="4" w:space="0" w:color="auto"/>
-              <w:right w:val="single" w:sz="4" w:space="0" w:color="auto"/>
-            </w:tcBorders>
-          </w:tcPr>
-          <w:p>
-            <w:pPr>
-              <w:rPr>
-                <w:rFonts w:asciiTheme="majorEastAsia" w:eastAsiaTheme="majorEastAsia" w:hAnsiTheme="majorEastAsia"/>
-              </w:rPr>
-            </w:pPr>
-            <w:r>
-              <w:rPr>
-                <w:rFonts w:asciiTheme="majorEastAsia" w:eastAsiaTheme="majorEastAsia" w:hAnsiTheme="majorEastAsia"/>
-              </w:rPr>
-              <w:t>非第一次盘点</w:t>
-            </w:r>
-            <w:r>
-              <w:rPr>
-                <w:rFonts w:asciiTheme="majorEastAsia" w:eastAsiaTheme="majorEastAsia" w:hAnsiTheme="majorEastAsia" w:hint="eastAsia"/>
-              </w:rPr>
-              <w:t>；</w:t>
-            </w:r>
-            <w:r>
-              <w:rPr>
-                <w:rFonts w:asciiTheme="majorEastAsia" w:eastAsiaTheme="majorEastAsia" w:hAnsiTheme="majorEastAsia"/>
-              </w:rPr>
-              <w:t>存在之前的库存记录</w:t>
-            </w:r>
-          </w:p>
-        </w:tc>
-        <w:tc>
-          <w:tcPr>
-            <w:tcW w:w="3481" w:type="dxa"/>
+            <w:tcW w:w="1789" w:type="dxa"/>
+            <w:tcBorders>
+              <w:left w:val="single" w:sz="4" w:space="0" w:color="auto"/>
+              <w:right w:val="single" w:sz="4" w:space="0" w:color="auto"/>
+            </w:tcBorders>
+          </w:tcPr>
+          <w:p>
+            <w:pPr>
+              <w:rPr>
+                <w:rFonts w:asciiTheme="majorEastAsia" w:eastAsiaTheme="majorEastAsia" w:hAnsiTheme="majorEastAsia"/>
+              </w:rPr>
+            </w:pPr>
+          </w:p>
+        </w:tc>
+        <w:tc>
+          <w:tcPr>
+            <w:tcW w:w="2081" w:type="dxa"/>
             <w:tcBorders>
               <w:top w:val="single" w:sz="4" w:space="0" w:color="auto"/>
               <w:left w:val="single" w:sz="4" w:space="0" w:color="auto"/>
@@ -1766,9 +1663,11 @@
     <w:p>
       <w:pPr>
         <w:rPr>
-          <w:rFonts w:asciiTheme="majorEastAsia" w:eastAsiaTheme="majorEastAsia" w:hAnsiTheme="majorEastAsia"/>
+          <w:rFonts w:asciiTheme="majorEastAsia" w:eastAsiaTheme="majorEastAsia" w:hAnsiTheme="majorEastAsia" w:hint="eastAsia"/>
         </w:rPr>
       </w:pPr>
+      <w:bookmarkStart w:id="0" w:name="_GoBack"/>
+      <w:bookmarkEnd w:id="0"/>
     </w:p>
     <w:sectPr>
       <w:pgSz w:w="11906" w:h="16838"/>
